--- a/Golongan Darah.docx
+++ b/Golongan Darah.docx
@@ -489,6 +489,391 @@
           <w:szCs w:val="24"/>
         </w:rPr>
         <w:t xml:space="preserve"> dapat mematikan.</w:t>
+      </w:r>
+    </w:p>
+    <w:p/>
+    <w:p>
+      <w:pPr>
+        <w:pStyle w:val="HTMLPreformatted"/>
+        <w:rPr>
+          <w:rFonts w:ascii="Times New Roman" w:hAnsi="Times New Roman" w:cs="Times New Roman"/>
+          <w:b/>
+          <w:sz w:val="28"/>
+          <w:szCs w:val="28"/>
+        </w:rPr>
+      </w:pPr>
+      <w:proofErr w:type="gramStart"/>
+      <w:r>
+        <w:rPr>
+          <w:rFonts w:ascii="Times New Roman" w:hAnsi="Times New Roman" w:cs="Times New Roman"/>
+          <w:b/>
+          <w:sz w:val="28"/>
+          <w:szCs w:val="28"/>
+        </w:rPr>
+        <w:t>Bagaimana darah dikumpulkan?</w:t>
+      </w:r>
+      <w:proofErr w:type="gramEnd"/>
+    </w:p>
+    <w:p>
+      <w:pPr>
+        <w:pStyle w:val="HTMLPreformatted"/>
+        <w:rPr>
+          <w:rFonts w:ascii="Times New Roman" w:hAnsi="Times New Roman" w:cs="Times New Roman"/>
+          <w:sz w:val="24"/>
+          <w:szCs w:val="24"/>
+        </w:rPr>
+      </w:pPr>
+      <w:proofErr w:type="gramStart"/>
+      <w:r>
+        <w:rPr>
+          <w:rFonts w:ascii="Times New Roman" w:hAnsi="Times New Roman" w:cs="Times New Roman"/>
+          <w:sz w:val="24"/>
+          <w:szCs w:val="24"/>
+        </w:rPr>
+        <w:t>Darah yang tersedia di bank darah dikumpulkan dari para pendonor sukarela.</w:t>
+      </w:r>
+      <w:proofErr w:type="gramEnd"/>
+    </w:p>
+    <w:p>
+      <w:pPr>
+        <w:pStyle w:val="HTMLPreformatted"/>
+        <w:rPr>
+          <w:rFonts w:ascii="Times New Roman" w:hAnsi="Times New Roman" w:cs="Times New Roman"/>
+          <w:sz w:val="24"/>
+          <w:szCs w:val="24"/>
+        </w:rPr>
+      </w:pPr>
+      <w:r>
+        <w:rPr>
+          <w:rFonts w:ascii="Times New Roman" w:hAnsi="Times New Roman" w:cs="Times New Roman"/>
+          <w:sz w:val="24"/>
+          <w:szCs w:val="24"/>
+        </w:rPr>
+        <w:t xml:space="preserve">Sebelum donor darah dilakukan maka pendonor </w:t>
+      </w:r>
+      <w:proofErr w:type="gramStart"/>
+      <w:r>
+        <w:rPr>
+          <w:rFonts w:ascii="Times New Roman" w:hAnsi="Times New Roman" w:cs="Times New Roman"/>
+          <w:sz w:val="24"/>
+          <w:szCs w:val="24"/>
+        </w:rPr>
+        <w:t>akan</w:t>
+      </w:r>
+      <w:proofErr w:type="gramEnd"/>
+      <w:r>
+        <w:rPr>
+          <w:rFonts w:ascii="Times New Roman" w:hAnsi="Times New Roman" w:cs="Times New Roman"/>
+          <w:sz w:val="24"/>
+          <w:szCs w:val="24"/>
+        </w:rPr>
+        <w:t xml:space="preserve"> dilakukan pemeriksaan</w:t>
+      </w:r>
+    </w:p>
+    <w:p>
+      <w:pPr>
+        <w:pStyle w:val="HTMLPreformatted"/>
+        <w:rPr>
+          <w:rFonts w:ascii="Times New Roman" w:hAnsi="Times New Roman" w:cs="Times New Roman"/>
+          <w:sz w:val="24"/>
+          <w:szCs w:val="24"/>
+        </w:rPr>
+      </w:pPr>
+      <w:proofErr w:type="gramStart"/>
+      <w:r>
+        <w:rPr>
+          <w:rFonts w:ascii="Times New Roman" w:hAnsi="Times New Roman" w:cs="Times New Roman"/>
+          <w:sz w:val="24"/>
+          <w:szCs w:val="24"/>
+        </w:rPr>
+        <w:t>kesehatan</w:t>
+      </w:r>
+      <w:proofErr w:type="gramEnd"/>
+      <w:r>
+        <w:rPr>
+          <w:rFonts w:ascii="Times New Roman" w:hAnsi="Times New Roman" w:cs="Times New Roman"/>
+          <w:sz w:val="24"/>
+          <w:szCs w:val="24"/>
+        </w:rPr>
+        <w:t xml:space="preserve"> untuk mengetahui riwayat penyakit yang pernah diderita. Hanya</w:t>
+      </w:r>
+    </w:p>
+    <w:p>
+      <w:pPr>
+        <w:pStyle w:val="HTMLPreformatted"/>
+        <w:rPr>
+          <w:rFonts w:ascii="Times New Roman" w:hAnsi="Times New Roman" w:cs="Times New Roman"/>
+          <w:sz w:val="24"/>
+          <w:szCs w:val="24"/>
+        </w:rPr>
+      </w:pPr>
+      <w:proofErr w:type="gramStart"/>
+      <w:r>
+        <w:rPr>
+          <w:rFonts w:ascii="Times New Roman" w:hAnsi="Times New Roman" w:cs="Times New Roman"/>
+          <w:sz w:val="24"/>
+          <w:szCs w:val="24"/>
+        </w:rPr>
+        <w:t>pendonor</w:t>
+      </w:r>
+      <w:proofErr w:type="gramEnd"/>
+      <w:r>
+        <w:rPr>
+          <w:rFonts w:ascii="Times New Roman" w:hAnsi="Times New Roman" w:cs="Times New Roman"/>
+          <w:sz w:val="24"/>
+          <w:szCs w:val="24"/>
+        </w:rPr>
+        <w:t xml:space="preserve"> yang dapat melewati pemeriksaan ini yang dapat mendonorkan</w:t>
+      </w:r>
+    </w:p>
+    <w:p>
+      <w:pPr>
+        <w:pStyle w:val="HTMLPreformatted"/>
+        <w:rPr>
+          <w:rFonts w:ascii="Times New Roman" w:hAnsi="Times New Roman" w:cs="Times New Roman"/>
+          <w:sz w:val="24"/>
+          <w:szCs w:val="24"/>
+        </w:rPr>
+      </w:pPr>
+      <w:proofErr w:type="gramStart"/>
+      <w:r>
+        <w:rPr>
+          <w:rFonts w:ascii="Times New Roman" w:hAnsi="Times New Roman" w:cs="Times New Roman"/>
+          <w:sz w:val="24"/>
+          <w:szCs w:val="24"/>
+        </w:rPr>
+        <w:t>darahnya</w:t>
+      </w:r>
+      <w:proofErr w:type="gramEnd"/>
+      <w:r>
+        <w:rPr>
+          <w:rFonts w:ascii="Times New Roman" w:hAnsi="Times New Roman" w:cs="Times New Roman"/>
+          <w:sz w:val="24"/>
+          <w:szCs w:val="24"/>
+        </w:rPr>
+        <w:t>.</w:t>
+      </w:r>
+    </w:p>
+    <w:p>
+      <w:pPr>
+        <w:pStyle w:val="HTMLPreformatted"/>
+        <w:rPr>
+          <w:rFonts w:ascii="Times New Roman" w:hAnsi="Times New Roman" w:cs="Times New Roman"/>
+          <w:sz w:val="24"/>
+          <w:szCs w:val="24"/>
+        </w:rPr>
+      </w:pPr>
+      <w:r>
+        <w:rPr>
+          <w:rFonts w:ascii="Times New Roman" w:hAnsi="Times New Roman" w:cs="Times New Roman"/>
+          <w:sz w:val="24"/>
+          <w:szCs w:val="24"/>
+        </w:rPr>
+        <w:t>Darah donor yang telah diambil selanjutnya dilakukan pemeriksaan terhadap</w:t>
+      </w:r>
+    </w:p>
+    <w:p>
+      <w:pPr>
+        <w:pStyle w:val="HTMLPreformatted"/>
+        <w:rPr>
+          <w:rFonts w:ascii="Times New Roman" w:hAnsi="Times New Roman" w:cs="Times New Roman"/>
+          <w:sz w:val="24"/>
+          <w:szCs w:val="24"/>
+        </w:rPr>
+      </w:pPr>
+      <w:proofErr w:type="gramStart"/>
+      <w:r>
+        <w:rPr>
+          <w:rFonts w:ascii="Times New Roman" w:hAnsi="Times New Roman" w:cs="Times New Roman"/>
+          <w:sz w:val="24"/>
+          <w:szCs w:val="24"/>
+        </w:rPr>
+        <w:t>penyakit</w:t>
+      </w:r>
+      <w:proofErr w:type="gramEnd"/>
+      <w:r>
+        <w:rPr>
+          <w:rFonts w:ascii="Times New Roman" w:hAnsi="Times New Roman" w:cs="Times New Roman"/>
+          <w:sz w:val="24"/>
+          <w:szCs w:val="24"/>
+        </w:rPr>
+        <w:t xml:space="preserve"> berbahaya dan golongan darahnya. Jika ditemukan suatu masalah</w:t>
+      </w:r>
+    </w:p>
+    <w:p>
+      <w:pPr>
+        <w:pStyle w:val="HTMLPreformatted"/>
+        <w:rPr>
+          <w:rFonts w:ascii="Times New Roman" w:hAnsi="Times New Roman" w:cs="Times New Roman"/>
+          <w:sz w:val="24"/>
+          <w:szCs w:val="24"/>
+        </w:rPr>
+      </w:pPr>
+      <w:proofErr w:type="gramStart"/>
+      <w:r>
+        <w:rPr>
+          <w:rFonts w:ascii="Times New Roman" w:hAnsi="Times New Roman" w:cs="Times New Roman"/>
+          <w:sz w:val="24"/>
+          <w:szCs w:val="24"/>
+        </w:rPr>
+        <w:t>maka</w:t>
+      </w:r>
+      <w:proofErr w:type="gramEnd"/>
+      <w:r>
+        <w:rPr>
+          <w:rFonts w:ascii="Times New Roman" w:hAnsi="Times New Roman" w:cs="Times New Roman"/>
+          <w:sz w:val="24"/>
+          <w:szCs w:val="24"/>
+        </w:rPr>
+        <w:t xml:space="preserve"> darah tersebut akan dibuang.</w:t>
+      </w:r>
+    </w:p>
+    <w:p>
+      <w:pPr>
+        <w:pStyle w:val="HTMLPreformatted"/>
+        <w:rPr>
+          <w:rFonts w:ascii="Times New Roman" w:hAnsi="Times New Roman" w:cs="Times New Roman"/>
+          <w:sz w:val="24"/>
+          <w:szCs w:val="24"/>
+        </w:rPr>
+      </w:pPr>
+      <w:r>
+        <w:rPr>
+          <w:rFonts w:ascii="Times New Roman" w:hAnsi="Times New Roman" w:cs="Times New Roman"/>
+          <w:sz w:val="24"/>
+          <w:szCs w:val="24"/>
+        </w:rPr>
+        <w:t>Darah yang telah lolos seleksi selanjutnya dipisahkan komponen darahnya</w:t>
+      </w:r>
+    </w:p>
+    <w:p>
+      <w:pPr>
+        <w:pStyle w:val="HTMLPreformatted"/>
+        <w:rPr>
+          <w:rFonts w:ascii="Times New Roman" w:hAnsi="Times New Roman" w:cs="Times New Roman"/>
+          <w:sz w:val="24"/>
+          <w:szCs w:val="24"/>
+        </w:rPr>
+      </w:pPr>
+      <w:proofErr w:type="gramStart"/>
+      <w:r>
+        <w:rPr>
+          <w:rFonts w:ascii="Times New Roman" w:hAnsi="Times New Roman" w:cs="Times New Roman"/>
+          <w:sz w:val="24"/>
+          <w:szCs w:val="24"/>
+        </w:rPr>
+        <w:t>lalu</w:t>
+      </w:r>
+      <w:proofErr w:type="gramEnd"/>
+      <w:r>
+        <w:rPr>
+          <w:rFonts w:ascii="Times New Roman" w:hAnsi="Times New Roman" w:cs="Times New Roman"/>
+          <w:sz w:val="24"/>
+          <w:szCs w:val="24"/>
+        </w:rPr>
+        <w:t xml:space="preserve"> disimpan atau dikirim untuk segera digunakan.</w:t>
+      </w:r>
+    </w:p>
+    <w:p>
+      <w:pPr>
+        <w:pStyle w:val="HTMLPreformatted"/>
+        <w:rPr>
+          <w:rFonts w:ascii="Times New Roman" w:hAnsi="Times New Roman" w:cs="Times New Roman"/>
+          <w:sz w:val="24"/>
+          <w:szCs w:val="24"/>
+        </w:rPr>
+      </w:pPr>
+      <w:r>
+        <w:rPr>
+          <w:rFonts w:ascii="Times New Roman" w:hAnsi="Times New Roman" w:cs="Times New Roman"/>
+          <w:sz w:val="24"/>
+          <w:szCs w:val="24"/>
+        </w:rPr>
+        <w:t>Darah yang tersimpan di bank darah tidak dapat disimpan dalam waktu lama,</w:t>
+      </w:r>
+    </w:p>
+    <w:p>
+      <w:pPr>
+        <w:pStyle w:val="HTMLPreformatted"/>
+        <w:rPr>
+          <w:rFonts w:ascii="Times New Roman" w:hAnsi="Times New Roman" w:cs="Times New Roman"/>
+          <w:sz w:val="24"/>
+          <w:szCs w:val="24"/>
+        </w:rPr>
+      </w:pPr>
+      <w:proofErr w:type="gramStart"/>
+      <w:r>
+        <w:rPr>
+          <w:rFonts w:ascii="Times New Roman" w:hAnsi="Times New Roman" w:cs="Times New Roman"/>
+          <w:sz w:val="24"/>
+          <w:szCs w:val="24"/>
+        </w:rPr>
+        <w:t>hal</w:t>
+      </w:r>
+      <w:proofErr w:type="gramEnd"/>
+      <w:r>
+        <w:rPr>
+          <w:rFonts w:ascii="Times New Roman" w:hAnsi="Times New Roman" w:cs="Times New Roman"/>
+          <w:sz w:val="24"/>
+          <w:szCs w:val="24"/>
+        </w:rPr>
+        <w:t xml:space="preserve"> ini menyebabkan bank darah dalam hal ini PMI sangat membutuhkan para</w:t>
+      </w:r>
+    </w:p>
+    <w:p>
+      <w:pPr>
+        <w:pStyle w:val="HTMLPreformatted"/>
+        <w:rPr>
+          <w:rFonts w:ascii="Times New Roman" w:hAnsi="Times New Roman" w:cs="Times New Roman"/>
+          <w:sz w:val="24"/>
+          <w:szCs w:val="24"/>
+        </w:rPr>
+      </w:pPr>
+      <w:proofErr w:type="gramStart"/>
+      <w:r>
+        <w:rPr>
+          <w:rFonts w:ascii="Times New Roman" w:hAnsi="Times New Roman" w:cs="Times New Roman"/>
+          <w:sz w:val="24"/>
+          <w:szCs w:val="24"/>
+        </w:rPr>
+        <w:t>pendonor</w:t>
+      </w:r>
+      <w:proofErr w:type="gramEnd"/>
+      <w:r>
+        <w:rPr>
+          <w:rFonts w:ascii="Times New Roman" w:hAnsi="Times New Roman" w:cs="Times New Roman"/>
+          <w:sz w:val="24"/>
+          <w:szCs w:val="24"/>
+        </w:rPr>
+        <w:t xml:space="preserve"> sukarela guna mencukupi keperluan darah yang kian hari kian</w:t>
+      </w:r>
+    </w:p>
+    <w:p>
+      <w:pPr>
+        <w:pStyle w:val="HTMLPreformatted"/>
+        <w:rPr>
+          <w:rFonts w:ascii="Times New Roman" w:hAnsi="Times New Roman" w:cs="Times New Roman"/>
+          <w:sz w:val="24"/>
+          <w:szCs w:val="24"/>
+        </w:rPr>
+      </w:pPr>
+      <w:proofErr w:type="gramStart"/>
+      <w:r>
+        <w:rPr>
+          <w:rFonts w:ascii="Times New Roman" w:hAnsi="Times New Roman" w:cs="Times New Roman"/>
+          <w:sz w:val="24"/>
+          <w:szCs w:val="24"/>
+        </w:rPr>
+        <w:t>meningkat</w:t>
+      </w:r>
+      <w:proofErr w:type="gramEnd"/>
+      <w:r>
+        <w:rPr>
+          <w:rFonts w:ascii="Times New Roman" w:hAnsi="Times New Roman" w:cs="Times New Roman"/>
+          <w:sz w:val="24"/>
+          <w:szCs w:val="24"/>
+        </w:rPr>
+        <w:t>.</w:t>
       </w:r>
     </w:p>
     <w:p/>

--- a/Golongan Darah.docx
+++ b/Golongan Darah.docx
@@ -30,6 +30,7 @@
           <w:szCs w:val="28"/>
         </w:rPr>
       </w:pPr>
+      <w:proofErr w:type="spellStart"/>
       <w:proofErr w:type="gramStart"/>
       <w:r>
         <w:rPr>
@@ -40,6 +41,7 @@
         </w:rPr>
         <w:t>Apa</w:t>
       </w:r>
+      <w:proofErr w:type="spellEnd"/>
       <w:proofErr w:type="gramEnd"/>
       <w:r>
         <w:rPr>
@@ -48,7 +50,167 @@
           <w:sz w:val="28"/>
           <w:szCs w:val="28"/>
         </w:rPr>
-        <w:t xml:space="preserve"> sih golongan darah itu dan mengapa sangat penting?</w:t>
+        <w:t xml:space="preserve"> </w:t>
+      </w:r>
+      <w:proofErr w:type="spellStart"/>
+      <w:r>
+        <w:rPr>
+          <w:rFonts w:ascii="Times New Roman" w:eastAsia="Times New Roman" w:hAnsi="Times New Roman" w:cs="Times New Roman"/>
+          <w:b/>
+          <w:sz w:val="28"/>
+          <w:szCs w:val="28"/>
+        </w:rPr>
+        <w:t>sih</w:t>
+      </w:r>
+      <w:proofErr w:type="spellEnd"/>
+      <w:r>
+        <w:rPr>
+          <w:rFonts w:ascii="Times New Roman" w:eastAsia="Times New Roman" w:hAnsi="Times New Roman" w:cs="Times New Roman"/>
+          <w:b/>
+          <w:sz w:val="28"/>
+          <w:szCs w:val="28"/>
+        </w:rPr>
+        <w:t xml:space="preserve"> </w:t>
+      </w:r>
+      <w:proofErr w:type="spellStart"/>
+      <w:r>
+        <w:rPr>
+          <w:rFonts w:ascii="Times New Roman" w:eastAsia="Times New Roman" w:hAnsi="Times New Roman" w:cs="Times New Roman"/>
+          <w:b/>
+          <w:sz w:val="28"/>
+          <w:szCs w:val="28"/>
+        </w:rPr>
+        <w:t>golongan</w:t>
+      </w:r>
+      <w:proofErr w:type="spellEnd"/>
+      <w:r>
+        <w:rPr>
+          <w:rFonts w:ascii="Times New Roman" w:eastAsia="Times New Roman" w:hAnsi="Times New Roman" w:cs="Times New Roman"/>
+          <w:b/>
+          <w:sz w:val="28"/>
+          <w:szCs w:val="28"/>
+        </w:rPr>
+        <w:t xml:space="preserve"> </w:t>
+      </w:r>
+      <w:proofErr w:type="spellStart"/>
+      <w:r>
+        <w:rPr>
+          <w:rFonts w:ascii="Times New Roman" w:eastAsia="Times New Roman" w:hAnsi="Times New Roman" w:cs="Times New Roman"/>
+          <w:b/>
+          <w:sz w:val="28"/>
+          <w:szCs w:val="28"/>
+        </w:rPr>
+        <w:t>darah</w:t>
+      </w:r>
+      <w:proofErr w:type="spellEnd"/>
+      <w:r>
+        <w:rPr>
+          <w:rFonts w:ascii="Times New Roman" w:eastAsia="Times New Roman" w:hAnsi="Times New Roman" w:cs="Times New Roman"/>
+          <w:b/>
+          <w:sz w:val="28"/>
+          <w:szCs w:val="28"/>
+        </w:rPr>
+        <w:t xml:space="preserve"> </w:t>
+      </w:r>
+      <w:proofErr w:type="spellStart"/>
+      <w:r>
+        <w:rPr>
+          <w:rFonts w:ascii="Times New Roman" w:eastAsia="Times New Roman" w:hAnsi="Times New Roman" w:cs="Times New Roman"/>
+          <w:b/>
+          <w:sz w:val="28"/>
+          <w:szCs w:val="28"/>
+        </w:rPr>
+        <w:t>itu</w:t>
+      </w:r>
+      <w:proofErr w:type="spellEnd"/>
+      <w:r>
+        <w:rPr>
+          <w:rFonts w:ascii="Times New Roman" w:eastAsia="Times New Roman" w:hAnsi="Times New Roman" w:cs="Times New Roman"/>
+          <w:b/>
+          <w:sz w:val="28"/>
+          <w:szCs w:val="28"/>
+        </w:rPr>
+        <w:t xml:space="preserve"> </w:t>
+      </w:r>
+      <w:proofErr w:type="spellStart"/>
+      <w:r>
+        <w:rPr>
+          <w:rFonts w:ascii="Times New Roman" w:eastAsia="Times New Roman" w:hAnsi="Times New Roman" w:cs="Times New Roman"/>
+          <w:b/>
+          <w:sz w:val="28"/>
+          <w:szCs w:val="28"/>
+        </w:rPr>
+        <w:t>dan</w:t>
+      </w:r>
+      <w:proofErr w:type="spellEnd"/>
+      <w:r>
+        <w:rPr>
+          <w:rFonts w:ascii="Times New Roman" w:eastAsia="Times New Roman" w:hAnsi="Times New Roman" w:cs="Times New Roman"/>
+          <w:b/>
+          <w:sz w:val="28"/>
+          <w:szCs w:val="28"/>
+        </w:rPr>
+        <w:t xml:space="preserve"> </w:t>
+      </w:r>
+      <w:proofErr w:type="spellStart"/>
+      <w:r>
+        <w:rPr>
+          <w:rFonts w:ascii="Times New Roman" w:eastAsia="Times New Roman" w:hAnsi="Times New Roman" w:cs="Times New Roman"/>
+          <w:b/>
+          <w:sz w:val="28"/>
+          <w:szCs w:val="28"/>
+        </w:rPr>
+        <w:t>mengapa</w:t>
+      </w:r>
+      <w:proofErr w:type="spellEnd"/>
+      <w:r>
+        <w:rPr>
+          <w:rFonts w:ascii="Times New Roman" w:eastAsia="Times New Roman" w:hAnsi="Times New Roman" w:cs="Times New Roman"/>
+          <w:b/>
+          <w:sz w:val="28"/>
+          <w:szCs w:val="28"/>
+        </w:rPr>
+        <w:t xml:space="preserve"> </w:t>
+      </w:r>
+      <w:proofErr w:type="spellStart"/>
+      <w:r>
+        <w:rPr>
+          <w:rFonts w:ascii="Times New Roman" w:eastAsia="Times New Roman" w:hAnsi="Times New Roman" w:cs="Times New Roman"/>
+          <w:b/>
+          <w:sz w:val="28"/>
+          <w:szCs w:val="28"/>
+        </w:rPr>
+        <w:t>sangat</w:t>
+      </w:r>
+      <w:proofErr w:type="spellEnd"/>
+      <w:r>
+        <w:rPr>
+          <w:rFonts w:ascii="Times New Roman" w:eastAsia="Times New Roman" w:hAnsi="Times New Roman" w:cs="Times New Roman"/>
+          <w:b/>
+          <w:sz w:val="28"/>
+          <w:szCs w:val="28"/>
+        </w:rPr>
+        <w:t xml:space="preserve"> </w:t>
+      </w:r>
+      <w:proofErr w:type="spellStart"/>
+      <w:r>
+        <w:rPr>
+          <w:rFonts w:ascii="Times New Roman" w:eastAsia="Times New Roman" w:hAnsi="Times New Roman" w:cs="Times New Roman"/>
+          <w:b/>
+          <w:sz w:val="28"/>
+          <w:szCs w:val="28"/>
+        </w:rPr>
+        <w:t>penting</w:t>
+      </w:r>
+      <w:proofErr w:type="spellEnd"/>
+      <w:r>
+        <w:rPr>
+          <w:rFonts w:ascii="Times New Roman" w:eastAsia="Times New Roman" w:hAnsi="Times New Roman" w:cs="Times New Roman"/>
+          <w:b/>
+          <w:sz w:val="28"/>
+          <w:szCs w:val="28"/>
+        </w:rPr>
+        <w:t>?</w:t>
       </w:r>
     </w:p>
     <w:p>
@@ -78,13 +240,167 @@
           <w:szCs w:val="24"/>
         </w:rPr>
       </w:pPr>
-      <w:r>
-        <w:rPr>
-          <w:rFonts w:ascii="Times New Roman" w:eastAsia="Times New Roman" w:hAnsi="Times New Roman" w:cs="Times New Roman"/>
-          <w:sz w:val="24"/>
-          <w:szCs w:val="24"/>
-        </w:rPr>
-        <w:t>Golongan darah yang sangat penting dalam transfusi darah adalah sistem ABO</w:t>
+      <w:proofErr w:type="spellStart"/>
+      <w:r>
+        <w:rPr>
+          <w:rFonts w:ascii="Times New Roman" w:eastAsia="Times New Roman" w:hAnsi="Times New Roman" w:cs="Times New Roman"/>
+          <w:sz w:val="24"/>
+          <w:szCs w:val="24"/>
+        </w:rPr>
+        <w:t>Golongan</w:t>
+      </w:r>
+      <w:proofErr w:type="spellEnd"/>
+      <w:r>
+        <w:rPr>
+          <w:rFonts w:ascii="Times New Roman" w:eastAsia="Times New Roman" w:hAnsi="Times New Roman" w:cs="Times New Roman"/>
+          <w:sz w:val="24"/>
+          <w:szCs w:val="24"/>
+        </w:rPr>
+        <w:t xml:space="preserve"> </w:t>
+      </w:r>
+      <w:proofErr w:type="spellStart"/>
+      <w:r>
+        <w:rPr>
+          <w:rFonts w:ascii="Times New Roman" w:eastAsia="Times New Roman" w:hAnsi="Times New Roman" w:cs="Times New Roman"/>
+          <w:sz w:val="24"/>
+          <w:szCs w:val="24"/>
+        </w:rPr>
+        <w:t>darah</w:t>
+      </w:r>
+      <w:proofErr w:type="spellEnd"/>
+      <w:r>
+        <w:rPr>
+          <w:rFonts w:ascii="Times New Roman" w:eastAsia="Times New Roman" w:hAnsi="Times New Roman" w:cs="Times New Roman"/>
+          <w:sz w:val="24"/>
+          <w:szCs w:val="24"/>
+        </w:rPr>
+        <w:t xml:space="preserve"> yang </w:t>
+      </w:r>
+      <w:proofErr w:type="spellStart"/>
+      <w:r>
+        <w:rPr>
+          <w:rFonts w:ascii="Times New Roman" w:eastAsia="Times New Roman" w:hAnsi="Times New Roman" w:cs="Times New Roman"/>
+          <w:sz w:val="24"/>
+          <w:szCs w:val="24"/>
+        </w:rPr>
+        <w:t>sangat</w:t>
+      </w:r>
+      <w:proofErr w:type="spellEnd"/>
+      <w:r>
+        <w:rPr>
+          <w:rFonts w:ascii="Times New Roman" w:eastAsia="Times New Roman" w:hAnsi="Times New Roman" w:cs="Times New Roman"/>
+          <w:sz w:val="24"/>
+          <w:szCs w:val="24"/>
+        </w:rPr>
+        <w:t xml:space="preserve"> </w:t>
+      </w:r>
+      <w:proofErr w:type="spellStart"/>
+      <w:r>
+        <w:rPr>
+          <w:rFonts w:ascii="Times New Roman" w:eastAsia="Times New Roman" w:hAnsi="Times New Roman" w:cs="Times New Roman"/>
+          <w:sz w:val="24"/>
+          <w:szCs w:val="24"/>
+        </w:rPr>
+        <w:t>penting</w:t>
+      </w:r>
+      <w:proofErr w:type="spellEnd"/>
+      <w:r>
+        <w:rPr>
+          <w:rFonts w:ascii="Times New Roman" w:eastAsia="Times New Roman" w:hAnsi="Times New Roman" w:cs="Times New Roman"/>
+          <w:sz w:val="24"/>
+          <w:szCs w:val="24"/>
+        </w:rPr>
+        <w:t xml:space="preserve"> </w:t>
+      </w:r>
+      <w:proofErr w:type="spellStart"/>
+      <w:r>
+        <w:rPr>
+          <w:rFonts w:ascii="Times New Roman" w:eastAsia="Times New Roman" w:hAnsi="Times New Roman" w:cs="Times New Roman"/>
+          <w:sz w:val="24"/>
+          <w:szCs w:val="24"/>
+        </w:rPr>
+        <w:t>dalam</w:t>
+      </w:r>
+      <w:proofErr w:type="spellEnd"/>
+      <w:r>
+        <w:rPr>
+          <w:rFonts w:ascii="Times New Roman" w:eastAsia="Times New Roman" w:hAnsi="Times New Roman" w:cs="Times New Roman"/>
+          <w:sz w:val="24"/>
+          <w:szCs w:val="24"/>
+        </w:rPr>
+        <w:t xml:space="preserve"> </w:t>
+      </w:r>
+      <w:proofErr w:type="spellStart"/>
+      <w:r>
+        <w:rPr>
+          <w:rFonts w:ascii="Times New Roman" w:eastAsia="Times New Roman" w:hAnsi="Times New Roman" w:cs="Times New Roman"/>
+          <w:sz w:val="24"/>
+          <w:szCs w:val="24"/>
+        </w:rPr>
+        <w:t>transfusi</w:t>
+      </w:r>
+      <w:proofErr w:type="spellEnd"/>
+      <w:r>
+        <w:rPr>
+          <w:rFonts w:ascii="Times New Roman" w:eastAsia="Times New Roman" w:hAnsi="Times New Roman" w:cs="Times New Roman"/>
+          <w:sz w:val="24"/>
+          <w:szCs w:val="24"/>
+        </w:rPr>
+        <w:t xml:space="preserve"> </w:t>
+      </w:r>
+      <w:proofErr w:type="spellStart"/>
+      <w:r>
+        <w:rPr>
+          <w:rFonts w:ascii="Times New Roman" w:eastAsia="Times New Roman" w:hAnsi="Times New Roman" w:cs="Times New Roman"/>
+          <w:sz w:val="24"/>
+          <w:szCs w:val="24"/>
+        </w:rPr>
+        <w:t>darah</w:t>
+      </w:r>
+      <w:proofErr w:type="spellEnd"/>
+      <w:r>
+        <w:rPr>
+          <w:rFonts w:ascii="Times New Roman" w:eastAsia="Times New Roman" w:hAnsi="Times New Roman" w:cs="Times New Roman"/>
+          <w:sz w:val="24"/>
+          <w:szCs w:val="24"/>
+        </w:rPr>
+        <w:t xml:space="preserve"> </w:t>
+      </w:r>
+      <w:proofErr w:type="spellStart"/>
+      <w:r>
+        <w:rPr>
+          <w:rFonts w:ascii="Times New Roman" w:eastAsia="Times New Roman" w:hAnsi="Times New Roman" w:cs="Times New Roman"/>
+          <w:sz w:val="24"/>
+          <w:szCs w:val="24"/>
+        </w:rPr>
+        <w:t>adalah</w:t>
+      </w:r>
+      <w:proofErr w:type="spellEnd"/>
+      <w:r>
+        <w:rPr>
+          <w:rFonts w:ascii="Times New Roman" w:eastAsia="Times New Roman" w:hAnsi="Times New Roman" w:cs="Times New Roman"/>
+          <w:sz w:val="24"/>
+          <w:szCs w:val="24"/>
+        </w:rPr>
+        <w:t xml:space="preserve"> </w:t>
+      </w:r>
+      <w:proofErr w:type="spellStart"/>
+      <w:r>
+        <w:rPr>
+          <w:rFonts w:ascii="Times New Roman" w:eastAsia="Times New Roman" w:hAnsi="Times New Roman" w:cs="Times New Roman"/>
+          <w:sz w:val="24"/>
+          <w:szCs w:val="24"/>
+        </w:rPr>
+        <w:t>sistem</w:t>
+      </w:r>
+      <w:proofErr w:type="spellEnd"/>
+      <w:r>
+        <w:rPr>
+          <w:rFonts w:ascii="Times New Roman" w:eastAsia="Times New Roman" w:hAnsi="Times New Roman" w:cs="Times New Roman"/>
+          <w:sz w:val="24"/>
+          <w:szCs w:val="24"/>
+        </w:rPr>
+        <w:t xml:space="preserve"> ABO</w:t>
       </w:r>
     </w:p>
     <w:p>
@@ -114,6 +430,7 @@
           <w:szCs w:val="24"/>
         </w:rPr>
       </w:pPr>
+      <w:proofErr w:type="spellStart"/>
       <w:proofErr w:type="gramStart"/>
       <w:r>
         <w:rPr>
@@ -123,6 +440,7 @@
         </w:rPr>
         <w:t>dan</w:t>
       </w:r>
+      <w:proofErr w:type="spellEnd"/>
       <w:proofErr w:type="gramEnd"/>
       <w:r>
         <w:rPr>
@@ -139,7 +457,115 @@
           <w:sz w:val="24"/>
           <w:szCs w:val="24"/>
         </w:rPr>
-        <w:t>A, B, AB dan O adalah penggolongan darah dalam sistem ABO.</w:t>
+        <w:t xml:space="preserve">A, B, AB </w:t>
+      </w:r>
+      <w:proofErr w:type="spellStart"/>
+      <w:r>
+        <w:rPr>
+          <w:rFonts w:ascii="Times New Roman" w:eastAsia="Times New Roman" w:hAnsi="Times New Roman" w:cs="Times New Roman"/>
+          <w:sz w:val="24"/>
+          <w:szCs w:val="24"/>
+        </w:rPr>
+        <w:t>dan</w:t>
+      </w:r>
+      <w:proofErr w:type="spellEnd"/>
+      <w:r>
+        <w:rPr>
+          <w:rFonts w:ascii="Times New Roman" w:eastAsia="Times New Roman" w:hAnsi="Times New Roman" w:cs="Times New Roman"/>
+          <w:sz w:val="24"/>
+          <w:szCs w:val="24"/>
+        </w:rPr>
+        <w:t xml:space="preserve"> O </w:t>
+      </w:r>
+      <w:proofErr w:type="spellStart"/>
+      <w:r>
+        <w:rPr>
+          <w:rFonts w:ascii="Times New Roman" w:eastAsia="Times New Roman" w:hAnsi="Times New Roman" w:cs="Times New Roman"/>
+          <w:sz w:val="24"/>
+          <w:szCs w:val="24"/>
+        </w:rPr>
+        <w:t>adalah</w:t>
+      </w:r>
+      <w:proofErr w:type="spellEnd"/>
+      <w:r>
+        <w:rPr>
+          <w:rFonts w:ascii="Times New Roman" w:eastAsia="Times New Roman" w:hAnsi="Times New Roman" w:cs="Times New Roman"/>
+          <w:sz w:val="24"/>
+          <w:szCs w:val="24"/>
+        </w:rPr>
+        <w:t xml:space="preserve"> </w:t>
+      </w:r>
+      <w:proofErr w:type="spellStart"/>
+      <w:r>
+        <w:rPr>
+          <w:rFonts w:ascii="Times New Roman" w:eastAsia="Times New Roman" w:hAnsi="Times New Roman" w:cs="Times New Roman"/>
+          <w:sz w:val="24"/>
+          <w:szCs w:val="24"/>
+        </w:rPr>
+        <w:t>penggolongan</w:t>
+      </w:r>
+      <w:proofErr w:type="spellEnd"/>
+      <w:r>
+        <w:rPr>
+          <w:rFonts w:ascii="Times New Roman" w:eastAsia="Times New Roman" w:hAnsi="Times New Roman" w:cs="Times New Roman"/>
+          <w:sz w:val="24"/>
+          <w:szCs w:val="24"/>
+        </w:rPr>
+        <w:t xml:space="preserve"> </w:t>
+      </w:r>
+      <w:proofErr w:type="spellStart"/>
+      <w:r>
+        <w:rPr>
+          <w:rFonts w:ascii="Times New Roman" w:eastAsia="Times New Roman" w:hAnsi="Times New Roman" w:cs="Times New Roman"/>
+          <w:sz w:val="24"/>
+          <w:szCs w:val="24"/>
+        </w:rPr>
+        <w:t>darah</w:t>
+      </w:r>
+      <w:proofErr w:type="spellEnd"/>
+      <w:r>
+        <w:rPr>
+          <w:rFonts w:ascii="Times New Roman" w:eastAsia="Times New Roman" w:hAnsi="Times New Roman" w:cs="Times New Roman"/>
+          <w:sz w:val="24"/>
+          <w:szCs w:val="24"/>
+        </w:rPr>
+        <w:t xml:space="preserve"> </w:t>
+      </w:r>
+      <w:proofErr w:type="spellStart"/>
+      <w:r>
+        <w:rPr>
+          <w:rFonts w:ascii="Times New Roman" w:eastAsia="Times New Roman" w:hAnsi="Times New Roman" w:cs="Times New Roman"/>
+          <w:sz w:val="24"/>
+          <w:szCs w:val="24"/>
+        </w:rPr>
+        <w:t>dalam</w:t>
+      </w:r>
+      <w:proofErr w:type="spellEnd"/>
+      <w:r>
+        <w:rPr>
+          <w:rFonts w:ascii="Times New Roman" w:eastAsia="Times New Roman" w:hAnsi="Times New Roman" w:cs="Times New Roman"/>
+          <w:sz w:val="24"/>
+          <w:szCs w:val="24"/>
+        </w:rPr>
+        <w:t xml:space="preserve"> </w:t>
+      </w:r>
+      <w:proofErr w:type="spellStart"/>
+      <w:r>
+        <w:rPr>
+          <w:rFonts w:ascii="Times New Roman" w:eastAsia="Times New Roman" w:hAnsi="Times New Roman" w:cs="Times New Roman"/>
+          <w:sz w:val="24"/>
+          <w:szCs w:val="24"/>
+        </w:rPr>
+        <w:t>sistem</w:t>
+      </w:r>
+      <w:proofErr w:type="spellEnd"/>
+      <w:r>
+        <w:rPr>
+          <w:rFonts w:ascii="Times New Roman" w:eastAsia="Times New Roman" w:hAnsi="Times New Roman" w:cs="Times New Roman"/>
+          <w:sz w:val="24"/>
+          <w:szCs w:val="24"/>
+        </w:rPr>
+        <w:t xml:space="preserve"> ABO.</w:t>
       </w:r>
       <w:proofErr w:type="gramEnd"/>
     </w:p>
@@ -170,14 +596,196 @@
           <w:szCs w:val="24"/>
         </w:rPr>
       </w:pPr>
-      <w:r>
-        <w:rPr>
-          <w:rFonts w:ascii="Times New Roman" w:eastAsia="Times New Roman" w:hAnsi="Times New Roman" w:cs="Times New Roman"/>
-          <w:sz w:val="24"/>
-          <w:szCs w:val="24"/>
-        </w:rPr>
-        <w:t>Setiap tipe pada sistem ABO memiliki nilai postif dan negatif, nilai ini</w:t>
-      </w:r>
+      <w:proofErr w:type="spellStart"/>
+      <w:r>
+        <w:rPr>
+          <w:rFonts w:ascii="Times New Roman" w:eastAsia="Times New Roman" w:hAnsi="Times New Roman" w:cs="Times New Roman"/>
+          <w:sz w:val="24"/>
+          <w:szCs w:val="24"/>
+        </w:rPr>
+        <w:t>Setiap</w:t>
+      </w:r>
+      <w:proofErr w:type="spellEnd"/>
+      <w:r>
+        <w:rPr>
+          <w:rFonts w:ascii="Times New Roman" w:eastAsia="Times New Roman" w:hAnsi="Times New Roman" w:cs="Times New Roman"/>
+          <w:sz w:val="24"/>
+          <w:szCs w:val="24"/>
+        </w:rPr>
+        <w:t xml:space="preserve"> </w:t>
+      </w:r>
+      <w:proofErr w:type="spellStart"/>
+      <w:r>
+        <w:rPr>
+          <w:rFonts w:ascii="Times New Roman" w:eastAsia="Times New Roman" w:hAnsi="Times New Roman" w:cs="Times New Roman"/>
+          <w:sz w:val="24"/>
+          <w:szCs w:val="24"/>
+        </w:rPr>
+        <w:t>tipe</w:t>
+      </w:r>
+      <w:proofErr w:type="spellEnd"/>
+      <w:r>
+        <w:rPr>
+          <w:rFonts w:ascii="Times New Roman" w:eastAsia="Times New Roman" w:hAnsi="Times New Roman" w:cs="Times New Roman"/>
+          <w:sz w:val="24"/>
+          <w:szCs w:val="24"/>
+        </w:rPr>
+        <w:t xml:space="preserve"> </w:t>
+      </w:r>
+      <w:proofErr w:type="spellStart"/>
+      <w:r>
+        <w:rPr>
+          <w:rFonts w:ascii="Times New Roman" w:eastAsia="Times New Roman" w:hAnsi="Times New Roman" w:cs="Times New Roman"/>
+          <w:sz w:val="24"/>
+          <w:szCs w:val="24"/>
+        </w:rPr>
+        <w:t>pada</w:t>
+      </w:r>
+      <w:proofErr w:type="spellEnd"/>
+      <w:r>
+        <w:rPr>
+          <w:rFonts w:ascii="Times New Roman" w:eastAsia="Times New Roman" w:hAnsi="Times New Roman" w:cs="Times New Roman"/>
+          <w:sz w:val="24"/>
+          <w:szCs w:val="24"/>
+        </w:rPr>
+        <w:t xml:space="preserve"> </w:t>
+      </w:r>
+      <w:proofErr w:type="spellStart"/>
+      <w:r>
+        <w:rPr>
+          <w:rFonts w:ascii="Times New Roman" w:eastAsia="Times New Roman" w:hAnsi="Times New Roman" w:cs="Times New Roman"/>
+          <w:sz w:val="24"/>
+          <w:szCs w:val="24"/>
+        </w:rPr>
+        <w:t>sistem</w:t>
+      </w:r>
+      <w:proofErr w:type="spellEnd"/>
+      <w:r>
+        <w:rPr>
+          <w:rFonts w:ascii="Times New Roman" w:eastAsia="Times New Roman" w:hAnsi="Times New Roman" w:cs="Times New Roman"/>
+          <w:sz w:val="24"/>
+          <w:szCs w:val="24"/>
+        </w:rPr>
+        <w:t xml:space="preserve"> ABO </w:t>
+      </w:r>
+      <w:proofErr w:type="spellStart"/>
+      <w:r>
+        <w:rPr>
+          <w:rFonts w:ascii="Times New Roman" w:eastAsia="Times New Roman" w:hAnsi="Times New Roman" w:cs="Times New Roman"/>
+          <w:sz w:val="24"/>
+          <w:szCs w:val="24"/>
+        </w:rPr>
+        <w:t>memiliki</w:t>
+      </w:r>
+      <w:proofErr w:type="spellEnd"/>
+      <w:r>
+        <w:rPr>
+          <w:rFonts w:ascii="Times New Roman" w:eastAsia="Times New Roman" w:hAnsi="Times New Roman" w:cs="Times New Roman"/>
+          <w:sz w:val="24"/>
+          <w:szCs w:val="24"/>
+        </w:rPr>
+        <w:t xml:space="preserve"> </w:t>
+      </w:r>
+      <w:proofErr w:type="spellStart"/>
+      <w:r>
+        <w:rPr>
+          <w:rFonts w:ascii="Times New Roman" w:eastAsia="Times New Roman" w:hAnsi="Times New Roman" w:cs="Times New Roman"/>
+          <w:sz w:val="24"/>
+          <w:szCs w:val="24"/>
+        </w:rPr>
+        <w:t>nilai</w:t>
+      </w:r>
+      <w:proofErr w:type="spellEnd"/>
+      <w:r>
+        <w:rPr>
+          <w:rFonts w:ascii="Times New Roman" w:eastAsia="Times New Roman" w:hAnsi="Times New Roman" w:cs="Times New Roman"/>
+          <w:sz w:val="24"/>
+          <w:szCs w:val="24"/>
+        </w:rPr>
+        <w:t xml:space="preserve"> </w:t>
+      </w:r>
+      <w:proofErr w:type="spellStart"/>
+      <w:r>
+        <w:rPr>
+          <w:rFonts w:ascii="Times New Roman" w:eastAsia="Times New Roman" w:hAnsi="Times New Roman" w:cs="Times New Roman"/>
+          <w:sz w:val="24"/>
+          <w:szCs w:val="24"/>
+        </w:rPr>
+        <w:t>postif</w:t>
+      </w:r>
+      <w:proofErr w:type="spellEnd"/>
+      <w:r>
+        <w:rPr>
+          <w:rFonts w:ascii="Times New Roman" w:eastAsia="Times New Roman" w:hAnsi="Times New Roman" w:cs="Times New Roman"/>
+          <w:sz w:val="24"/>
+          <w:szCs w:val="24"/>
+        </w:rPr>
+        <w:t xml:space="preserve"> </w:t>
+      </w:r>
+      <w:proofErr w:type="spellStart"/>
+      <w:r>
+        <w:rPr>
+          <w:rFonts w:ascii="Times New Roman" w:eastAsia="Times New Roman" w:hAnsi="Times New Roman" w:cs="Times New Roman"/>
+          <w:sz w:val="24"/>
+          <w:szCs w:val="24"/>
+        </w:rPr>
+        <w:t>dan</w:t>
+      </w:r>
+      <w:proofErr w:type="spellEnd"/>
+      <w:r>
+        <w:rPr>
+          <w:rFonts w:ascii="Times New Roman" w:eastAsia="Times New Roman" w:hAnsi="Times New Roman" w:cs="Times New Roman"/>
+          <w:sz w:val="24"/>
+          <w:szCs w:val="24"/>
+        </w:rPr>
+        <w:t xml:space="preserve"> </w:t>
+      </w:r>
+      <w:proofErr w:type="spellStart"/>
+      <w:r>
+        <w:rPr>
+          <w:rFonts w:ascii="Times New Roman" w:eastAsia="Times New Roman" w:hAnsi="Times New Roman" w:cs="Times New Roman"/>
+          <w:sz w:val="24"/>
+          <w:szCs w:val="24"/>
+        </w:rPr>
+        <w:t>negatif</w:t>
+      </w:r>
+      <w:proofErr w:type="spellEnd"/>
+      <w:r>
+        <w:rPr>
+          <w:rFonts w:ascii="Times New Roman" w:eastAsia="Times New Roman" w:hAnsi="Times New Roman" w:cs="Times New Roman"/>
+          <w:sz w:val="24"/>
+          <w:szCs w:val="24"/>
+        </w:rPr>
+        <w:t xml:space="preserve">, </w:t>
+      </w:r>
+      <w:proofErr w:type="spellStart"/>
+      <w:r>
+        <w:rPr>
+          <w:rFonts w:ascii="Times New Roman" w:eastAsia="Times New Roman" w:hAnsi="Times New Roman" w:cs="Times New Roman"/>
+          <w:sz w:val="24"/>
+          <w:szCs w:val="24"/>
+        </w:rPr>
+        <w:t>nilai</w:t>
+      </w:r>
+      <w:proofErr w:type="spellEnd"/>
+      <w:r>
+        <w:rPr>
+          <w:rFonts w:ascii="Times New Roman" w:eastAsia="Times New Roman" w:hAnsi="Times New Roman" w:cs="Times New Roman"/>
+          <w:sz w:val="24"/>
+          <w:szCs w:val="24"/>
+        </w:rPr>
+        <w:t xml:space="preserve"> </w:t>
+      </w:r>
+      <w:proofErr w:type="spellStart"/>
+      <w:r>
+        <w:rPr>
+          <w:rFonts w:ascii="Times New Roman" w:eastAsia="Times New Roman" w:hAnsi="Times New Roman" w:cs="Times New Roman"/>
+          <w:sz w:val="24"/>
+          <w:szCs w:val="24"/>
+        </w:rPr>
+        <w:t>ini</w:t>
+      </w:r>
+      <w:proofErr w:type="spellEnd"/>
     </w:p>
     <w:p>
       <w:pPr>
@@ -206,6 +814,7 @@
           <w:szCs w:val="24"/>
         </w:rPr>
       </w:pPr>
+      <w:proofErr w:type="spellStart"/>
       <w:proofErr w:type="gramStart"/>
       <w:r>
         <w:rPr>
@@ -215,6 +824,7 @@
         </w:rPr>
         <w:t>dikenal</w:t>
       </w:r>
+      <w:proofErr w:type="spellEnd"/>
       <w:proofErr w:type="gramEnd"/>
       <w:r>
         <w:rPr>
@@ -222,8 +832,144 @@
           <w:sz w:val="24"/>
           <w:szCs w:val="24"/>
         </w:rPr>
-        <w:t xml:space="preserve"> dengan faktor Rhesus. Misalnya, jika anda memiliki golongan darah</w:t>
-      </w:r>
+        <w:t xml:space="preserve"> </w:t>
+      </w:r>
+      <w:proofErr w:type="spellStart"/>
+      <w:r>
+        <w:rPr>
+          <w:rFonts w:ascii="Times New Roman" w:eastAsia="Times New Roman" w:hAnsi="Times New Roman" w:cs="Times New Roman"/>
+          <w:sz w:val="24"/>
+          <w:szCs w:val="24"/>
+        </w:rPr>
+        <w:t>dengan</w:t>
+      </w:r>
+      <w:proofErr w:type="spellEnd"/>
+      <w:r>
+        <w:rPr>
+          <w:rFonts w:ascii="Times New Roman" w:eastAsia="Times New Roman" w:hAnsi="Times New Roman" w:cs="Times New Roman"/>
+          <w:sz w:val="24"/>
+          <w:szCs w:val="24"/>
+        </w:rPr>
+        <w:t xml:space="preserve"> </w:t>
+      </w:r>
+      <w:proofErr w:type="spellStart"/>
+      <w:r>
+        <w:rPr>
+          <w:rFonts w:ascii="Times New Roman" w:eastAsia="Times New Roman" w:hAnsi="Times New Roman" w:cs="Times New Roman"/>
+          <w:sz w:val="24"/>
+          <w:szCs w:val="24"/>
+        </w:rPr>
+        <w:t>faktor</w:t>
+      </w:r>
+      <w:proofErr w:type="spellEnd"/>
+      <w:r>
+        <w:rPr>
+          <w:rFonts w:ascii="Times New Roman" w:eastAsia="Times New Roman" w:hAnsi="Times New Roman" w:cs="Times New Roman"/>
+          <w:sz w:val="24"/>
+          <w:szCs w:val="24"/>
+        </w:rPr>
+        <w:t xml:space="preserve"> Rhesus. </w:t>
+      </w:r>
+      <w:proofErr w:type="spellStart"/>
+      <w:r>
+        <w:rPr>
+          <w:rFonts w:ascii="Times New Roman" w:eastAsia="Times New Roman" w:hAnsi="Times New Roman" w:cs="Times New Roman"/>
+          <w:sz w:val="24"/>
+          <w:szCs w:val="24"/>
+        </w:rPr>
+        <w:t>Misalnya</w:t>
+      </w:r>
+      <w:proofErr w:type="spellEnd"/>
+      <w:r>
+        <w:rPr>
+          <w:rFonts w:ascii="Times New Roman" w:eastAsia="Times New Roman" w:hAnsi="Times New Roman" w:cs="Times New Roman"/>
+          <w:sz w:val="24"/>
+          <w:szCs w:val="24"/>
+        </w:rPr>
+        <w:t xml:space="preserve">, </w:t>
+      </w:r>
+      <w:proofErr w:type="spellStart"/>
+      <w:r>
+        <w:rPr>
+          <w:rFonts w:ascii="Times New Roman" w:eastAsia="Times New Roman" w:hAnsi="Times New Roman" w:cs="Times New Roman"/>
+          <w:sz w:val="24"/>
+          <w:szCs w:val="24"/>
+        </w:rPr>
+        <w:t>jika</w:t>
+      </w:r>
+      <w:proofErr w:type="spellEnd"/>
+      <w:r>
+        <w:rPr>
+          <w:rFonts w:ascii="Times New Roman" w:eastAsia="Times New Roman" w:hAnsi="Times New Roman" w:cs="Times New Roman"/>
+          <w:sz w:val="24"/>
+          <w:szCs w:val="24"/>
+        </w:rPr>
+        <w:t xml:space="preserve"> </w:t>
+      </w:r>
+      <w:proofErr w:type="spellStart"/>
+      <w:r>
+        <w:rPr>
+          <w:rFonts w:ascii="Times New Roman" w:eastAsia="Times New Roman" w:hAnsi="Times New Roman" w:cs="Times New Roman"/>
+          <w:sz w:val="24"/>
+          <w:szCs w:val="24"/>
+        </w:rPr>
+        <w:t>anda</w:t>
+      </w:r>
+      <w:proofErr w:type="spellEnd"/>
+      <w:r>
+        <w:rPr>
+          <w:rFonts w:ascii="Times New Roman" w:eastAsia="Times New Roman" w:hAnsi="Times New Roman" w:cs="Times New Roman"/>
+          <w:sz w:val="24"/>
+          <w:szCs w:val="24"/>
+        </w:rPr>
+        <w:t xml:space="preserve"> </w:t>
+      </w:r>
+      <w:proofErr w:type="spellStart"/>
+      <w:r>
+        <w:rPr>
+          <w:rFonts w:ascii="Times New Roman" w:eastAsia="Times New Roman" w:hAnsi="Times New Roman" w:cs="Times New Roman"/>
+          <w:sz w:val="24"/>
+          <w:szCs w:val="24"/>
+        </w:rPr>
+        <w:t>memiliki</w:t>
+      </w:r>
+      <w:proofErr w:type="spellEnd"/>
+      <w:r>
+        <w:rPr>
+          <w:rFonts w:ascii="Times New Roman" w:eastAsia="Times New Roman" w:hAnsi="Times New Roman" w:cs="Times New Roman"/>
+          <w:sz w:val="24"/>
+          <w:szCs w:val="24"/>
+        </w:rPr>
+        <w:t xml:space="preserve"> </w:t>
+      </w:r>
+      <w:proofErr w:type="spellStart"/>
+      <w:r>
+        <w:rPr>
+          <w:rFonts w:ascii="Times New Roman" w:eastAsia="Times New Roman" w:hAnsi="Times New Roman" w:cs="Times New Roman"/>
+          <w:sz w:val="24"/>
+          <w:szCs w:val="24"/>
+        </w:rPr>
+        <w:t>golongan</w:t>
+      </w:r>
+      <w:proofErr w:type="spellEnd"/>
+      <w:r>
+        <w:rPr>
+          <w:rFonts w:ascii="Times New Roman" w:eastAsia="Times New Roman" w:hAnsi="Times New Roman" w:cs="Times New Roman"/>
+          <w:sz w:val="24"/>
+          <w:szCs w:val="24"/>
+        </w:rPr>
+        <w:t xml:space="preserve"> </w:t>
+      </w:r>
+      <w:proofErr w:type="spellStart"/>
+      <w:r>
+        <w:rPr>
+          <w:rFonts w:ascii="Times New Roman" w:eastAsia="Times New Roman" w:hAnsi="Times New Roman" w:cs="Times New Roman"/>
+          <w:sz w:val="24"/>
+          <w:szCs w:val="24"/>
+        </w:rPr>
+        <w:t>darah</w:t>
+      </w:r>
+      <w:proofErr w:type="spellEnd"/>
     </w:p>
     <w:p>
       <w:pPr>
@@ -258,7 +1004,97 @@
           <w:sz w:val="24"/>
           <w:szCs w:val="24"/>
         </w:rPr>
-        <w:t xml:space="preserve">A+ artinya anda memiliki golongan darah </w:t>
+        <w:t xml:space="preserve">A+ </w:t>
+      </w:r>
+      <w:proofErr w:type="spellStart"/>
+      <w:r>
+        <w:rPr>
+          <w:rFonts w:ascii="Times New Roman" w:eastAsia="Times New Roman" w:hAnsi="Times New Roman" w:cs="Times New Roman"/>
+          <w:sz w:val="24"/>
+          <w:szCs w:val="24"/>
+        </w:rPr>
+        <w:t>artinya</w:t>
+      </w:r>
+      <w:proofErr w:type="spellEnd"/>
+      <w:r>
+        <w:rPr>
+          <w:rFonts w:ascii="Times New Roman" w:eastAsia="Times New Roman" w:hAnsi="Times New Roman" w:cs="Times New Roman"/>
+          <w:sz w:val="24"/>
+          <w:szCs w:val="24"/>
+        </w:rPr>
+        <w:t xml:space="preserve"> </w:t>
+      </w:r>
+      <w:proofErr w:type="spellStart"/>
+      <w:r>
+        <w:rPr>
+          <w:rFonts w:ascii="Times New Roman" w:eastAsia="Times New Roman" w:hAnsi="Times New Roman" w:cs="Times New Roman"/>
+          <w:sz w:val="24"/>
+          <w:szCs w:val="24"/>
+        </w:rPr>
+        <w:t>anda</w:t>
+      </w:r>
+      <w:proofErr w:type="spellEnd"/>
+      <w:r>
+        <w:rPr>
+          <w:rFonts w:ascii="Times New Roman" w:eastAsia="Times New Roman" w:hAnsi="Times New Roman" w:cs="Times New Roman"/>
+          <w:sz w:val="24"/>
+          <w:szCs w:val="24"/>
+        </w:rPr>
+        <w:t xml:space="preserve"> </w:t>
+      </w:r>
+      <w:proofErr w:type="spellStart"/>
+      <w:r>
+        <w:rPr>
+          <w:rFonts w:ascii="Times New Roman" w:eastAsia="Times New Roman" w:hAnsi="Times New Roman" w:cs="Times New Roman"/>
+          <w:sz w:val="24"/>
+          <w:szCs w:val="24"/>
+        </w:rPr>
+        <w:t>memiliki</w:t>
+      </w:r>
+      <w:proofErr w:type="spellEnd"/>
+      <w:r>
+        <w:rPr>
+          <w:rFonts w:ascii="Times New Roman" w:eastAsia="Times New Roman" w:hAnsi="Times New Roman" w:cs="Times New Roman"/>
+          <w:sz w:val="24"/>
+          <w:szCs w:val="24"/>
+        </w:rPr>
+        <w:t xml:space="preserve"> </w:t>
+      </w:r>
+      <w:proofErr w:type="spellStart"/>
+      <w:r>
+        <w:rPr>
+          <w:rFonts w:ascii="Times New Roman" w:eastAsia="Times New Roman" w:hAnsi="Times New Roman" w:cs="Times New Roman"/>
+          <w:sz w:val="24"/>
+          <w:szCs w:val="24"/>
+        </w:rPr>
+        <w:t>golongan</w:t>
+      </w:r>
+      <w:proofErr w:type="spellEnd"/>
+      <w:r>
+        <w:rPr>
+          <w:rFonts w:ascii="Times New Roman" w:eastAsia="Times New Roman" w:hAnsi="Times New Roman" w:cs="Times New Roman"/>
+          <w:sz w:val="24"/>
+          <w:szCs w:val="24"/>
+        </w:rPr>
+        <w:t xml:space="preserve"> </w:t>
+      </w:r>
+      <w:proofErr w:type="spellStart"/>
+      <w:r>
+        <w:rPr>
+          <w:rFonts w:ascii="Times New Roman" w:eastAsia="Times New Roman" w:hAnsi="Times New Roman" w:cs="Times New Roman"/>
+          <w:sz w:val="24"/>
+          <w:szCs w:val="24"/>
+        </w:rPr>
+        <w:t>darah</w:t>
+      </w:r>
+      <w:proofErr w:type="spellEnd"/>
+      <w:r>
+        <w:rPr>
+          <w:rFonts w:ascii="Times New Roman" w:eastAsia="Times New Roman" w:hAnsi="Times New Roman" w:cs="Times New Roman"/>
+          <w:sz w:val="24"/>
+          <w:szCs w:val="24"/>
+        </w:rPr>
+        <w:t xml:space="preserve"> </w:t>
       </w:r>
       <w:proofErr w:type="gramStart"/>
       <w:r>
@@ -276,8 +1112,72 @@
           <w:sz w:val="24"/>
           <w:szCs w:val="24"/>
         </w:rPr>
-        <w:t xml:space="preserve"> pada sistem ABO dan faktor</w:t>
-      </w:r>
+        <w:t xml:space="preserve"> </w:t>
+      </w:r>
+      <w:proofErr w:type="spellStart"/>
+      <w:r>
+        <w:rPr>
+          <w:rFonts w:ascii="Times New Roman" w:eastAsia="Times New Roman" w:hAnsi="Times New Roman" w:cs="Times New Roman"/>
+          <w:sz w:val="24"/>
+          <w:szCs w:val="24"/>
+        </w:rPr>
+        <w:t>pada</w:t>
+      </w:r>
+      <w:proofErr w:type="spellEnd"/>
+      <w:r>
+        <w:rPr>
+          <w:rFonts w:ascii="Times New Roman" w:eastAsia="Times New Roman" w:hAnsi="Times New Roman" w:cs="Times New Roman"/>
+          <w:sz w:val="24"/>
+          <w:szCs w:val="24"/>
+        </w:rPr>
+        <w:t xml:space="preserve"> </w:t>
+      </w:r>
+      <w:proofErr w:type="spellStart"/>
+      <w:r>
+        <w:rPr>
+          <w:rFonts w:ascii="Times New Roman" w:eastAsia="Times New Roman" w:hAnsi="Times New Roman" w:cs="Times New Roman"/>
+          <w:sz w:val="24"/>
+          <w:szCs w:val="24"/>
+        </w:rPr>
+        <w:t>sistem</w:t>
+      </w:r>
+      <w:proofErr w:type="spellEnd"/>
+      <w:r>
+        <w:rPr>
+          <w:rFonts w:ascii="Times New Roman" w:eastAsia="Times New Roman" w:hAnsi="Times New Roman" w:cs="Times New Roman"/>
+          <w:sz w:val="24"/>
+          <w:szCs w:val="24"/>
+        </w:rPr>
+        <w:t xml:space="preserve"> ABO </w:t>
+      </w:r>
+      <w:proofErr w:type="spellStart"/>
+      <w:r>
+        <w:rPr>
+          <w:rFonts w:ascii="Times New Roman" w:eastAsia="Times New Roman" w:hAnsi="Times New Roman" w:cs="Times New Roman"/>
+          <w:sz w:val="24"/>
+          <w:szCs w:val="24"/>
+        </w:rPr>
+        <w:t>dan</w:t>
+      </w:r>
+      <w:proofErr w:type="spellEnd"/>
+      <w:r>
+        <w:rPr>
+          <w:rFonts w:ascii="Times New Roman" w:eastAsia="Times New Roman" w:hAnsi="Times New Roman" w:cs="Times New Roman"/>
+          <w:sz w:val="24"/>
+          <w:szCs w:val="24"/>
+        </w:rPr>
+        <w:t xml:space="preserve"> </w:t>
+      </w:r>
+      <w:proofErr w:type="spellStart"/>
+      <w:r>
+        <w:rPr>
+          <w:rFonts w:ascii="Times New Roman" w:eastAsia="Times New Roman" w:hAnsi="Times New Roman" w:cs="Times New Roman"/>
+          <w:sz w:val="24"/>
+          <w:szCs w:val="24"/>
+        </w:rPr>
+        <w:t>faktor</w:t>
+      </w:r>
+      <w:proofErr w:type="spellEnd"/>
     </w:p>
     <w:p>
       <w:pPr>
@@ -313,7 +1213,61 @@
           <w:sz w:val="24"/>
           <w:szCs w:val="24"/>
         </w:rPr>
-        <w:t>Rhesus anda adalah positif.</w:t>
+        <w:t xml:space="preserve">Rhesus </w:t>
+      </w:r>
+      <w:proofErr w:type="spellStart"/>
+      <w:r>
+        <w:rPr>
+          <w:rFonts w:ascii="Times New Roman" w:eastAsia="Times New Roman" w:hAnsi="Times New Roman" w:cs="Times New Roman"/>
+          <w:sz w:val="24"/>
+          <w:szCs w:val="24"/>
+        </w:rPr>
+        <w:t>anda</w:t>
+      </w:r>
+      <w:proofErr w:type="spellEnd"/>
+      <w:r>
+        <w:rPr>
+          <w:rFonts w:ascii="Times New Roman" w:eastAsia="Times New Roman" w:hAnsi="Times New Roman" w:cs="Times New Roman"/>
+          <w:sz w:val="24"/>
+          <w:szCs w:val="24"/>
+        </w:rPr>
+        <w:t xml:space="preserve"> </w:t>
+      </w:r>
+      <w:proofErr w:type="spellStart"/>
+      <w:r>
+        <w:rPr>
+          <w:rFonts w:ascii="Times New Roman" w:eastAsia="Times New Roman" w:hAnsi="Times New Roman" w:cs="Times New Roman"/>
+          <w:sz w:val="24"/>
+          <w:szCs w:val="24"/>
+        </w:rPr>
+        <w:t>adalah</w:t>
+      </w:r>
+      <w:proofErr w:type="spellEnd"/>
+      <w:r>
+        <w:rPr>
+          <w:rFonts w:ascii="Times New Roman" w:eastAsia="Times New Roman" w:hAnsi="Times New Roman" w:cs="Times New Roman"/>
+          <w:sz w:val="24"/>
+          <w:szCs w:val="24"/>
+        </w:rPr>
+        <w:t xml:space="preserve"> </w:t>
+      </w:r>
+      <w:proofErr w:type="spellStart"/>
+      <w:r>
+        <w:rPr>
+          <w:rFonts w:ascii="Times New Roman" w:eastAsia="Times New Roman" w:hAnsi="Times New Roman" w:cs="Times New Roman"/>
+          <w:sz w:val="24"/>
+          <w:szCs w:val="24"/>
+        </w:rPr>
+        <w:t>positif</w:t>
+      </w:r>
+      <w:proofErr w:type="spellEnd"/>
+      <w:r>
+        <w:rPr>
+          <w:rFonts w:ascii="Times New Roman" w:eastAsia="Times New Roman" w:hAnsi="Times New Roman" w:cs="Times New Roman"/>
+          <w:sz w:val="24"/>
+          <w:szCs w:val="24"/>
+        </w:rPr>
+        <w:t>.</w:t>
       </w:r>
       <w:proofErr w:type="gramEnd"/>
     </w:p>
@@ -344,14 +1298,178 @@
           <w:szCs w:val="24"/>
         </w:rPr>
       </w:pPr>
-      <w:r>
-        <w:rPr>
-          <w:rFonts w:ascii="Times New Roman" w:eastAsia="Times New Roman" w:hAnsi="Times New Roman" w:cs="Times New Roman"/>
-          <w:sz w:val="24"/>
-          <w:szCs w:val="24"/>
-        </w:rPr>
-        <w:t>Jika anda menerima darah transfusi yang golongannya tidak cocok maka dapat</w:t>
-      </w:r>
+      <w:proofErr w:type="spellStart"/>
+      <w:r>
+        <w:rPr>
+          <w:rFonts w:ascii="Times New Roman" w:eastAsia="Times New Roman" w:hAnsi="Times New Roman" w:cs="Times New Roman"/>
+          <w:sz w:val="24"/>
+          <w:szCs w:val="24"/>
+        </w:rPr>
+        <w:t>Jika</w:t>
+      </w:r>
+      <w:proofErr w:type="spellEnd"/>
+      <w:r>
+        <w:rPr>
+          <w:rFonts w:ascii="Times New Roman" w:eastAsia="Times New Roman" w:hAnsi="Times New Roman" w:cs="Times New Roman"/>
+          <w:sz w:val="24"/>
+          <w:szCs w:val="24"/>
+        </w:rPr>
+        <w:t xml:space="preserve"> </w:t>
+      </w:r>
+      <w:proofErr w:type="spellStart"/>
+      <w:r>
+        <w:rPr>
+          <w:rFonts w:ascii="Times New Roman" w:eastAsia="Times New Roman" w:hAnsi="Times New Roman" w:cs="Times New Roman"/>
+          <w:sz w:val="24"/>
+          <w:szCs w:val="24"/>
+        </w:rPr>
+        <w:t>anda</w:t>
+      </w:r>
+      <w:proofErr w:type="spellEnd"/>
+      <w:r>
+        <w:rPr>
+          <w:rFonts w:ascii="Times New Roman" w:eastAsia="Times New Roman" w:hAnsi="Times New Roman" w:cs="Times New Roman"/>
+          <w:sz w:val="24"/>
+          <w:szCs w:val="24"/>
+        </w:rPr>
+        <w:t xml:space="preserve"> </w:t>
+      </w:r>
+      <w:proofErr w:type="spellStart"/>
+      <w:r>
+        <w:rPr>
+          <w:rFonts w:ascii="Times New Roman" w:eastAsia="Times New Roman" w:hAnsi="Times New Roman" w:cs="Times New Roman"/>
+          <w:sz w:val="24"/>
+          <w:szCs w:val="24"/>
+        </w:rPr>
+        <w:t>menerima</w:t>
+      </w:r>
+      <w:proofErr w:type="spellEnd"/>
+      <w:r>
+        <w:rPr>
+          <w:rFonts w:ascii="Times New Roman" w:eastAsia="Times New Roman" w:hAnsi="Times New Roman" w:cs="Times New Roman"/>
+          <w:sz w:val="24"/>
+          <w:szCs w:val="24"/>
+        </w:rPr>
+        <w:t xml:space="preserve"> </w:t>
+      </w:r>
+      <w:proofErr w:type="spellStart"/>
+      <w:r>
+        <w:rPr>
+          <w:rFonts w:ascii="Times New Roman" w:eastAsia="Times New Roman" w:hAnsi="Times New Roman" w:cs="Times New Roman"/>
+          <w:sz w:val="24"/>
+          <w:szCs w:val="24"/>
+        </w:rPr>
+        <w:t>darah</w:t>
+      </w:r>
+      <w:proofErr w:type="spellEnd"/>
+      <w:r>
+        <w:rPr>
+          <w:rFonts w:ascii="Times New Roman" w:eastAsia="Times New Roman" w:hAnsi="Times New Roman" w:cs="Times New Roman"/>
+          <w:sz w:val="24"/>
+          <w:szCs w:val="24"/>
+        </w:rPr>
+        <w:t xml:space="preserve"> </w:t>
+      </w:r>
+      <w:proofErr w:type="spellStart"/>
+      <w:r>
+        <w:rPr>
+          <w:rFonts w:ascii="Times New Roman" w:eastAsia="Times New Roman" w:hAnsi="Times New Roman" w:cs="Times New Roman"/>
+          <w:sz w:val="24"/>
+          <w:szCs w:val="24"/>
+        </w:rPr>
+        <w:t>transfusi</w:t>
+      </w:r>
+      <w:proofErr w:type="spellEnd"/>
+      <w:r>
+        <w:rPr>
+          <w:rFonts w:ascii="Times New Roman" w:eastAsia="Times New Roman" w:hAnsi="Times New Roman" w:cs="Times New Roman"/>
+          <w:sz w:val="24"/>
+          <w:szCs w:val="24"/>
+        </w:rPr>
+        <w:t xml:space="preserve"> yang </w:t>
+      </w:r>
+      <w:proofErr w:type="spellStart"/>
+      <w:r>
+        <w:rPr>
+          <w:rFonts w:ascii="Times New Roman" w:eastAsia="Times New Roman" w:hAnsi="Times New Roman" w:cs="Times New Roman"/>
+          <w:sz w:val="24"/>
+          <w:szCs w:val="24"/>
+        </w:rPr>
+        <w:t>golongannya</w:t>
+      </w:r>
+      <w:proofErr w:type="spellEnd"/>
+      <w:r>
+        <w:rPr>
+          <w:rFonts w:ascii="Times New Roman" w:eastAsia="Times New Roman" w:hAnsi="Times New Roman" w:cs="Times New Roman"/>
+          <w:sz w:val="24"/>
+          <w:szCs w:val="24"/>
+        </w:rPr>
+        <w:t xml:space="preserve"> </w:t>
+      </w:r>
+      <w:proofErr w:type="spellStart"/>
+      <w:r>
+        <w:rPr>
+          <w:rFonts w:ascii="Times New Roman" w:eastAsia="Times New Roman" w:hAnsi="Times New Roman" w:cs="Times New Roman"/>
+          <w:sz w:val="24"/>
+          <w:szCs w:val="24"/>
+        </w:rPr>
+        <w:t>tidak</w:t>
+      </w:r>
+      <w:proofErr w:type="spellEnd"/>
+      <w:r>
+        <w:rPr>
+          <w:rFonts w:ascii="Times New Roman" w:eastAsia="Times New Roman" w:hAnsi="Times New Roman" w:cs="Times New Roman"/>
+          <w:sz w:val="24"/>
+          <w:szCs w:val="24"/>
+        </w:rPr>
+        <w:t xml:space="preserve"> </w:t>
+      </w:r>
+      <w:proofErr w:type="spellStart"/>
+      <w:r>
+        <w:rPr>
+          <w:rFonts w:ascii="Times New Roman" w:eastAsia="Times New Roman" w:hAnsi="Times New Roman" w:cs="Times New Roman"/>
+          <w:sz w:val="24"/>
+          <w:szCs w:val="24"/>
+        </w:rPr>
+        <w:t>cocok</w:t>
+      </w:r>
+      <w:proofErr w:type="spellEnd"/>
+      <w:r>
+        <w:rPr>
+          <w:rFonts w:ascii="Times New Roman" w:eastAsia="Times New Roman" w:hAnsi="Times New Roman" w:cs="Times New Roman"/>
+          <w:sz w:val="24"/>
+          <w:szCs w:val="24"/>
+        </w:rPr>
+        <w:t xml:space="preserve"> </w:t>
+      </w:r>
+      <w:proofErr w:type="spellStart"/>
+      <w:r>
+        <w:rPr>
+          <w:rFonts w:ascii="Times New Roman" w:eastAsia="Times New Roman" w:hAnsi="Times New Roman" w:cs="Times New Roman"/>
+          <w:sz w:val="24"/>
+          <w:szCs w:val="24"/>
+        </w:rPr>
+        <w:t>maka</w:t>
+      </w:r>
+      <w:proofErr w:type="spellEnd"/>
+      <w:r>
+        <w:rPr>
+          <w:rFonts w:ascii="Times New Roman" w:eastAsia="Times New Roman" w:hAnsi="Times New Roman" w:cs="Times New Roman"/>
+          <w:sz w:val="24"/>
+          <w:szCs w:val="24"/>
+        </w:rPr>
+        <w:t xml:space="preserve"> </w:t>
+      </w:r>
+      <w:proofErr w:type="spellStart"/>
+      <w:r>
+        <w:rPr>
+          <w:rFonts w:ascii="Times New Roman" w:eastAsia="Times New Roman" w:hAnsi="Times New Roman" w:cs="Times New Roman"/>
+          <w:sz w:val="24"/>
+          <w:szCs w:val="24"/>
+        </w:rPr>
+        <w:t>dapat</w:t>
+      </w:r>
+      <w:proofErr w:type="spellEnd"/>
     </w:p>
     <w:p>
       <w:pPr>
@@ -380,6 +1498,7 @@
           <w:szCs w:val="24"/>
         </w:rPr>
       </w:pPr>
+      <w:proofErr w:type="spellStart"/>
       <w:proofErr w:type="gramStart"/>
       <w:r>
         <w:rPr>
@@ -389,6 +1508,7 @@
         </w:rPr>
         <w:t>terjadi</w:t>
       </w:r>
+      <w:proofErr w:type="spellEnd"/>
       <w:proofErr w:type="gramEnd"/>
       <w:r>
         <w:rPr>
@@ -396,8 +1516,144 @@
           <w:sz w:val="24"/>
           <w:szCs w:val="24"/>
         </w:rPr>
-        <w:t xml:space="preserve"> reaksi transfusi. Reaksi ringan jarang sekali berbahaya, tapi</w:t>
-      </w:r>
+        <w:t xml:space="preserve"> </w:t>
+      </w:r>
+      <w:proofErr w:type="spellStart"/>
+      <w:r>
+        <w:rPr>
+          <w:rFonts w:ascii="Times New Roman" w:eastAsia="Times New Roman" w:hAnsi="Times New Roman" w:cs="Times New Roman"/>
+          <w:sz w:val="24"/>
+          <w:szCs w:val="24"/>
+        </w:rPr>
+        <w:t>reaksi</w:t>
+      </w:r>
+      <w:proofErr w:type="spellEnd"/>
+      <w:r>
+        <w:rPr>
+          <w:rFonts w:ascii="Times New Roman" w:eastAsia="Times New Roman" w:hAnsi="Times New Roman" w:cs="Times New Roman"/>
+          <w:sz w:val="24"/>
+          <w:szCs w:val="24"/>
+        </w:rPr>
+        <w:t xml:space="preserve"> </w:t>
+      </w:r>
+      <w:proofErr w:type="spellStart"/>
+      <w:r>
+        <w:rPr>
+          <w:rFonts w:ascii="Times New Roman" w:eastAsia="Times New Roman" w:hAnsi="Times New Roman" w:cs="Times New Roman"/>
+          <w:sz w:val="24"/>
+          <w:szCs w:val="24"/>
+        </w:rPr>
+        <w:t>transfusi</w:t>
+      </w:r>
+      <w:proofErr w:type="spellEnd"/>
+      <w:r>
+        <w:rPr>
+          <w:rFonts w:ascii="Times New Roman" w:eastAsia="Times New Roman" w:hAnsi="Times New Roman" w:cs="Times New Roman"/>
+          <w:sz w:val="24"/>
+          <w:szCs w:val="24"/>
+        </w:rPr>
+        <w:t xml:space="preserve">. </w:t>
+      </w:r>
+      <w:proofErr w:type="spellStart"/>
+      <w:r>
+        <w:rPr>
+          <w:rFonts w:ascii="Times New Roman" w:eastAsia="Times New Roman" w:hAnsi="Times New Roman" w:cs="Times New Roman"/>
+          <w:sz w:val="24"/>
+          <w:szCs w:val="24"/>
+        </w:rPr>
+        <w:t>Reaksi</w:t>
+      </w:r>
+      <w:proofErr w:type="spellEnd"/>
+      <w:r>
+        <w:rPr>
+          <w:rFonts w:ascii="Times New Roman" w:eastAsia="Times New Roman" w:hAnsi="Times New Roman" w:cs="Times New Roman"/>
+          <w:sz w:val="24"/>
+          <w:szCs w:val="24"/>
+        </w:rPr>
+        <w:t xml:space="preserve"> </w:t>
+      </w:r>
+      <w:proofErr w:type="spellStart"/>
+      <w:r>
+        <w:rPr>
+          <w:rFonts w:ascii="Times New Roman" w:eastAsia="Times New Roman" w:hAnsi="Times New Roman" w:cs="Times New Roman"/>
+          <w:sz w:val="24"/>
+          <w:szCs w:val="24"/>
+        </w:rPr>
+        <w:t>ringan</w:t>
+      </w:r>
+      <w:proofErr w:type="spellEnd"/>
+      <w:r>
+        <w:rPr>
+          <w:rFonts w:ascii="Times New Roman" w:eastAsia="Times New Roman" w:hAnsi="Times New Roman" w:cs="Times New Roman"/>
+          <w:sz w:val="24"/>
+          <w:szCs w:val="24"/>
+        </w:rPr>
+        <w:t xml:space="preserve"> </w:t>
+      </w:r>
+      <w:proofErr w:type="spellStart"/>
+      <w:r>
+        <w:rPr>
+          <w:rFonts w:ascii="Times New Roman" w:eastAsia="Times New Roman" w:hAnsi="Times New Roman" w:cs="Times New Roman"/>
+          <w:sz w:val="24"/>
+          <w:szCs w:val="24"/>
+        </w:rPr>
+        <w:t>jarang</w:t>
+      </w:r>
+      <w:proofErr w:type="spellEnd"/>
+      <w:r>
+        <w:rPr>
+          <w:rFonts w:ascii="Times New Roman" w:eastAsia="Times New Roman" w:hAnsi="Times New Roman" w:cs="Times New Roman"/>
+          <w:sz w:val="24"/>
+          <w:szCs w:val="24"/>
+        </w:rPr>
+        <w:t xml:space="preserve"> </w:t>
+      </w:r>
+      <w:proofErr w:type="spellStart"/>
+      <w:r>
+        <w:rPr>
+          <w:rFonts w:ascii="Times New Roman" w:eastAsia="Times New Roman" w:hAnsi="Times New Roman" w:cs="Times New Roman"/>
+          <w:sz w:val="24"/>
+          <w:szCs w:val="24"/>
+        </w:rPr>
+        <w:t>sekali</w:t>
+      </w:r>
+      <w:proofErr w:type="spellEnd"/>
+      <w:r>
+        <w:rPr>
+          <w:rFonts w:ascii="Times New Roman" w:eastAsia="Times New Roman" w:hAnsi="Times New Roman" w:cs="Times New Roman"/>
+          <w:sz w:val="24"/>
+          <w:szCs w:val="24"/>
+        </w:rPr>
+        <w:t xml:space="preserve"> </w:t>
+      </w:r>
+      <w:proofErr w:type="spellStart"/>
+      <w:r>
+        <w:rPr>
+          <w:rFonts w:ascii="Times New Roman" w:eastAsia="Times New Roman" w:hAnsi="Times New Roman" w:cs="Times New Roman"/>
+          <w:sz w:val="24"/>
+          <w:szCs w:val="24"/>
+        </w:rPr>
+        <w:t>berbahaya</w:t>
+      </w:r>
+      <w:proofErr w:type="spellEnd"/>
+      <w:r>
+        <w:rPr>
+          <w:rFonts w:ascii="Times New Roman" w:eastAsia="Times New Roman" w:hAnsi="Times New Roman" w:cs="Times New Roman"/>
+          <w:sz w:val="24"/>
+          <w:szCs w:val="24"/>
+        </w:rPr>
+        <w:t xml:space="preserve">, </w:t>
+      </w:r>
+      <w:proofErr w:type="spellStart"/>
+      <w:r>
+        <w:rPr>
+          <w:rFonts w:ascii="Times New Roman" w:eastAsia="Times New Roman" w:hAnsi="Times New Roman" w:cs="Times New Roman"/>
+          <w:sz w:val="24"/>
+          <w:szCs w:val="24"/>
+        </w:rPr>
+        <w:t>tapi</w:t>
+      </w:r>
+      <w:proofErr w:type="spellEnd"/>
     </w:p>
     <w:p>
       <w:pPr>
@@ -426,6 +1682,7 @@
           <w:szCs w:val="24"/>
         </w:rPr>
       </w:pPr>
+      <w:proofErr w:type="spellStart"/>
       <w:proofErr w:type="gramStart"/>
       <w:r>
         <w:rPr>
@@ -435,6 +1692,7 @@
         </w:rPr>
         <w:t>tetap</w:t>
       </w:r>
+      <w:proofErr w:type="spellEnd"/>
       <w:proofErr w:type="gramEnd"/>
       <w:r>
         <w:rPr>
@@ -442,7 +1700,151 @@
           <w:sz w:val="24"/>
           <w:szCs w:val="24"/>
         </w:rPr>
-        <w:t xml:space="preserve"> harus mendapatkan penanganan cepat dan tepat sementara reaksi yang</w:t>
+        <w:t xml:space="preserve"> </w:t>
+      </w:r>
+      <w:proofErr w:type="spellStart"/>
+      <w:r>
+        <w:rPr>
+          <w:rFonts w:ascii="Times New Roman" w:eastAsia="Times New Roman" w:hAnsi="Times New Roman" w:cs="Times New Roman"/>
+          <w:sz w:val="24"/>
+          <w:szCs w:val="24"/>
+        </w:rPr>
+        <w:t>harus</w:t>
+      </w:r>
+      <w:proofErr w:type="spellEnd"/>
+      <w:r>
+        <w:rPr>
+          <w:rFonts w:ascii="Times New Roman" w:eastAsia="Times New Roman" w:hAnsi="Times New Roman" w:cs="Times New Roman"/>
+          <w:sz w:val="24"/>
+          <w:szCs w:val="24"/>
+        </w:rPr>
+        <w:t xml:space="preserve"> </w:t>
+      </w:r>
+      <w:proofErr w:type="spellStart"/>
+      <w:r>
+        <w:rPr>
+          <w:rFonts w:ascii="Times New Roman" w:eastAsia="Times New Roman" w:hAnsi="Times New Roman" w:cs="Times New Roman"/>
+          <w:sz w:val="24"/>
+          <w:szCs w:val="24"/>
+        </w:rPr>
+        <w:t>mendapatkan</w:t>
+      </w:r>
+      <w:proofErr w:type="spellEnd"/>
+      <w:r>
+        <w:rPr>
+          <w:rFonts w:ascii="Times New Roman" w:eastAsia="Times New Roman" w:hAnsi="Times New Roman" w:cs="Times New Roman"/>
+          <w:sz w:val="24"/>
+          <w:szCs w:val="24"/>
+        </w:rPr>
+        <w:t xml:space="preserve"> </w:t>
+      </w:r>
+      <w:proofErr w:type="spellStart"/>
+      <w:r>
+        <w:rPr>
+          <w:rFonts w:ascii="Times New Roman" w:eastAsia="Times New Roman" w:hAnsi="Times New Roman" w:cs="Times New Roman"/>
+          <w:sz w:val="24"/>
+          <w:szCs w:val="24"/>
+        </w:rPr>
+        <w:t>penanganan</w:t>
+      </w:r>
+      <w:proofErr w:type="spellEnd"/>
+      <w:r>
+        <w:rPr>
+          <w:rFonts w:ascii="Times New Roman" w:eastAsia="Times New Roman" w:hAnsi="Times New Roman" w:cs="Times New Roman"/>
+          <w:sz w:val="24"/>
+          <w:szCs w:val="24"/>
+        </w:rPr>
+        <w:t xml:space="preserve"> </w:t>
+      </w:r>
+      <w:proofErr w:type="spellStart"/>
+      <w:r>
+        <w:rPr>
+          <w:rFonts w:ascii="Times New Roman" w:eastAsia="Times New Roman" w:hAnsi="Times New Roman" w:cs="Times New Roman"/>
+          <w:sz w:val="24"/>
+          <w:szCs w:val="24"/>
+        </w:rPr>
+        <w:t>cepat</w:t>
+      </w:r>
+      <w:proofErr w:type="spellEnd"/>
+      <w:r>
+        <w:rPr>
+          <w:rFonts w:ascii="Times New Roman" w:eastAsia="Times New Roman" w:hAnsi="Times New Roman" w:cs="Times New Roman"/>
+          <w:sz w:val="24"/>
+          <w:szCs w:val="24"/>
+        </w:rPr>
+        <w:t xml:space="preserve"> </w:t>
+      </w:r>
+      <w:proofErr w:type="spellStart"/>
+      <w:r>
+        <w:rPr>
+          <w:rFonts w:ascii="Times New Roman" w:eastAsia="Times New Roman" w:hAnsi="Times New Roman" w:cs="Times New Roman"/>
+          <w:sz w:val="24"/>
+          <w:szCs w:val="24"/>
+        </w:rPr>
+        <w:t>dan</w:t>
+      </w:r>
+      <w:proofErr w:type="spellEnd"/>
+      <w:r>
+        <w:rPr>
+          <w:rFonts w:ascii="Times New Roman" w:eastAsia="Times New Roman" w:hAnsi="Times New Roman" w:cs="Times New Roman"/>
+          <w:sz w:val="24"/>
+          <w:szCs w:val="24"/>
+        </w:rPr>
+        <w:t xml:space="preserve"> </w:t>
+      </w:r>
+      <w:proofErr w:type="spellStart"/>
+      <w:r>
+        <w:rPr>
+          <w:rFonts w:ascii="Times New Roman" w:eastAsia="Times New Roman" w:hAnsi="Times New Roman" w:cs="Times New Roman"/>
+          <w:sz w:val="24"/>
+          <w:szCs w:val="24"/>
+        </w:rPr>
+        <w:t>tepat</w:t>
+      </w:r>
+      <w:proofErr w:type="spellEnd"/>
+      <w:r>
+        <w:rPr>
+          <w:rFonts w:ascii="Times New Roman" w:eastAsia="Times New Roman" w:hAnsi="Times New Roman" w:cs="Times New Roman"/>
+          <w:sz w:val="24"/>
+          <w:szCs w:val="24"/>
+        </w:rPr>
+        <w:t xml:space="preserve"> </w:t>
+      </w:r>
+      <w:proofErr w:type="spellStart"/>
+      <w:r>
+        <w:rPr>
+          <w:rFonts w:ascii="Times New Roman" w:eastAsia="Times New Roman" w:hAnsi="Times New Roman" w:cs="Times New Roman"/>
+          <w:sz w:val="24"/>
+          <w:szCs w:val="24"/>
+        </w:rPr>
+        <w:t>sementara</w:t>
+      </w:r>
+      <w:proofErr w:type="spellEnd"/>
+      <w:r>
+        <w:rPr>
+          <w:rFonts w:ascii="Times New Roman" w:eastAsia="Times New Roman" w:hAnsi="Times New Roman" w:cs="Times New Roman"/>
+          <w:sz w:val="24"/>
+          <w:szCs w:val="24"/>
+        </w:rPr>
+        <w:t xml:space="preserve"> </w:t>
+      </w:r>
+      <w:proofErr w:type="spellStart"/>
+      <w:r>
+        <w:rPr>
+          <w:rFonts w:ascii="Times New Roman" w:eastAsia="Times New Roman" w:hAnsi="Times New Roman" w:cs="Times New Roman"/>
+          <w:sz w:val="24"/>
+          <w:szCs w:val="24"/>
+        </w:rPr>
+        <w:t>reaksi</w:t>
+      </w:r>
+      <w:proofErr w:type="spellEnd"/>
+      <w:r>
+        <w:rPr>
+          <w:rFonts w:ascii="Times New Roman" w:eastAsia="Times New Roman" w:hAnsi="Times New Roman" w:cs="Times New Roman"/>
+          <w:sz w:val="24"/>
+          <w:szCs w:val="24"/>
+        </w:rPr>
+        <w:t xml:space="preserve"> yang</w:t>
       </w:r>
     </w:p>
     <w:p>
@@ -472,6 +1874,7 @@
           <w:szCs w:val="24"/>
         </w:rPr>
       </w:pPr>
+      <w:proofErr w:type="spellStart"/>
       <w:proofErr w:type="gramStart"/>
       <w:r>
         <w:rPr>
@@ -481,6 +1884,7 @@
         </w:rPr>
         <w:t>berat</w:t>
       </w:r>
+      <w:proofErr w:type="spellEnd"/>
       <w:proofErr w:type="gramEnd"/>
       <w:r>
         <w:rPr>
@@ -488,8 +1892,100 @@
           <w:sz w:val="24"/>
           <w:szCs w:val="24"/>
         </w:rPr>
-        <w:t xml:space="preserve"> dapat mematikan.</w:t>
-      </w:r>
+        <w:t xml:space="preserve"> </w:t>
+      </w:r>
+      <w:proofErr w:type="spellStart"/>
+      <w:r>
+        <w:rPr>
+          <w:rFonts w:ascii="Times New Roman" w:eastAsia="Times New Roman" w:hAnsi="Times New Roman" w:cs="Times New Roman"/>
+          <w:sz w:val="24"/>
+          <w:szCs w:val="24"/>
+        </w:rPr>
+        <w:t>dapat</w:t>
+      </w:r>
+      <w:proofErr w:type="spellEnd"/>
+      <w:r>
+        <w:rPr>
+          <w:rFonts w:ascii="Times New Roman" w:eastAsia="Times New Roman" w:hAnsi="Times New Roman" w:cs="Times New Roman"/>
+          <w:sz w:val="24"/>
+          <w:szCs w:val="24"/>
+        </w:rPr>
+        <w:t xml:space="preserve"> </w:t>
+      </w:r>
+      <w:proofErr w:type="spellStart"/>
+      <w:r>
+        <w:rPr>
+          <w:rFonts w:ascii="Times New Roman" w:eastAsia="Times New Roman" w:hAnsi="Times New Roman" w:cs="Times New Roman"/>
+          <w:sz w:val="24"/>
+          <w:szCs w:val="24"/>
+        </w:rPr>
+        <w:t>mematikan</w:t>
+      </w:r>
+      <w:proofErr w:type="spellEnd"/>
+      <w:r>
+        <w:rPr>
+          <w:rFonts w:ascii="Times New Roman" w:eastAsia="Times New Roman" w:hAnsi="Times New Roman" w:cs="Times New Roman"/>
+          <w:sz w:val="24"/>
+          <w:szCs w:val="24"/>
+        </w:rPr>
+        <w:t>.</w:t>
+      </w:r>
+    </w:p>
+    <w:p>
+      <w:pPr>
+        <w:tabs>
+          <w:tab w:val="left" w:pos="916"/>
+          <w:tab w:val="left" w:pos="1832"/>
+          <w:tab w:val="left" w:pos="2748"/>
+          <w:tab w:val="left" w:pos="3664"/>
+          <w:tab w:val="left" w:pos="4580"/>
+          <w:tab w:val="left" w:pos="5496"/>
+          <w:tab w:val="left" w:pos="6412"/>
+          <w:tab w:val="left" w:pos="7328"/>
+          <w:tab w:val="left" w:pos="8244"/>
+          <w:tab w:val="left" w:pos="9160"/>
+          <w:tab w:val="left" w:pos="10076"/>
+          <w:tab w:val="left" w:pos="10992"/>
+          <w:tab w:val="left" w:pos="11908"/>
+          <w:tab w:val="left" w:pos="12824"/>
+          <w:tab w:val="left" w:pos="13740"/>
+          <w:tab w:val="left" w:pos="14656"/>
+        </w:tabs>
+        <w:spacing w:line="240" w:lineRule="auto"/>
+        <w:rPr>
+          <w:rFonts w:ascii="Times New Roman" w:eastAsia="Times New Roman" w:hAnsi="Times New Roman" w:cs="Times New Roman"/>
+          <w:sz w:val="24"/>
+          <w:szCs w:val="24"/>
+        </w:rPr>
+      </w:pPr>
+    </w:p>
+    <w:p>
+      <w:pPr>
+        <w:tabs>
+          <w:tab w:val="left" w:pos="916"/>
+          <w:tab w:val="left" w:pos="1832"/>
+          <w:tab w:val="left" w:pos="2748"/>
+          <w:tab w:val="left" w:pos="3664"/>
+          <w:tab w:val="left" w:pos="4580"/>
+          <w:tab w:val="left" w:pos="5496"/>
+          <w:tab w:val="left" w:pos="6412"/>
+          <w:tab w:val="left" w:pos="7328"/>
+          <w:tab w:val="left" w:pos="8244"/>
+          <w:tab w:val="left" w:pos="9160"/>
+          <w:tab w:val="left" w:pos="10076"/>
+          <w:tab w:val="left" w:pos="10992"/>
+          <w:tab w:val="left" w:pos="11908"/>
+          <w:tab w:val="left" w:pos="12824"/>
+          <w:tab w:val="left" w:pos="13740"/>
+          <w:tab w:val="left" w:pos="14656"/>
+        </w:tabs>
+        <w:spacing w:line="240" w:lineRule="auto"/>
+        <w:rPr>
+          <w:rFonts w:ascii="Times New Roman" w:eastAsia="Times New Roman" w:hAnsi="Times New Roman" w:cs="Times New Roman"/>
+          <w:sz w:val="24"/>
+          <w:szCs w:val="24"/>
+        </w:rPr>
+      </w:pPr>
     </w:p>
     <w:p/>
     <w:sectPr>
